--- a/Showcase Blurb.docx
+++ b/Showcase Blurb.docx
@@ -7,16 +7,63 @@
         <w:pStyle w:val="Heading1"/>
       </w:pPr>
       <w:r>
-        <w:t>Showcase Blurb</w:t>
+        <w:t>Showcase Website Information</w:t>
       </w:r>
     </w:p>
     <w:p/>
     <w:p>
-      <w:pPr>
-        <w:pStyle w:val="Heading2"/>
-      </w:pPr>
-      <w:r>
-        <w:t>Profile:</w:t>
+      <w:r>
+        <w:rPr>
+          <w:b/>
+        </w:rPr>
+        <w:t>Student Name:</w:t>
+      </w:r>
+      <w:r>
+        <w:t xml:space="preserve"> </w:t>
+      </w:r>
+      <w:r>
+        <w:t>Joey Tatú</w:t>
+      </w:r>
+    </w:p>
+    <w:p>
+      <w:r>
+        <w:rPr>
+          <w:b/>
+        </w:rPr>
+        <w:t>Programme:</w:t>
+      </w:r>
+      <w:r>
+        <w:t xml:space="preserve"> </w:t>
+      </w:r>
+      <w:r>
+        <w:t xml:space="preserve">BSc (Honours) </w:t>
+      </w:r>
+      <w:r>
+        <w:t>in Computing</w:t>
+      </w:r>
+    </w:p>
+    <w:p>
+      <w:r>
+        <w:rPr>
+          <w:b/>
+        </w:rPr>
+        <w:t>Specialisation:</w:t>
+      </w:r>
+      <w:r>
+        <w:t xml:space="preserve"> Software Development</w:t>
+      </w:r>
+    </w:p>
+    <w:p>
+      <w:pPr>
+        <w:rPr>
+          <w:b/>
+        </w:rPr>
+      </w:pPr>
+      <w:r>
+        <w:rPr>
+          <w:b/>
+        </w:rPr>
+        <w:t>Personal Bio:</w:t>
       </w:r>
     </w:p>
     <w:p>
@@ -28,10 +75,7 @@
         </w:numPr>
       </w:pPr>
       <w:r>
-        <w:t xml:space="preserve">Mature final year BSc (Honours) </w:t>
-      </w:r>
-      <w:r>
-        <w:t>in Computing student specialising in Software Development</w:t>
+        <w:t>Mature final year BSc (Honours) in Computing student, specialising in Software Development</w:t>
       </w:r>
     </w:p>
     <w:p>
@@ -43,7 +87,10 @@
         </w:numPr>
       </w:pPr>
       <w:r>
-        <w:t>13 years’ experience in the catering and hospitality section</w:t>
+        <w:t>13 years</w:t>
+      </w:r>
+      <w:r>
+        <w:t>’ experience in the catering and hospitality industry</w:t>
       </w:r>
     </w:p>
     <w:p>
@@ -55,7 +102,7 @@
         </w:numPr>
       </w:pPr>
       <w:r>
-        <w:t>Coding skills include Java, HTML, PHP, JavaScript, C#, Python, SQL, NoSQL and XML.</w:t>
+        <w:t>Excellent coding skills in Java, HTML, PHP, JavaScript, Python, Ruby on Rails and R, among others</w:t>
       </w:r>
     </w:p>
     <w:p>
@@ -67,7 +114,7 @@
         </w:numPr>
       </w:pPr>
       <w:r>
-        <w:t xml:space="preserve">Excellent research, communication and personal professional development skills with a high emotional intelligence developed from working in retail and in an educated environment. </w:t>
+        <w:t xml:space="preserve">Excellent research, communication and personal professional development skills with a high emotional intelligence developed from working with customers in the catering industry and in an educational environment. </w:t>
       </w:r>
     </w:p>
     <w:p>
@@ -79,25 +126,236 @@
         </w:numPr>
       </w:pPr>
       <w:r>
-        <w:t xml:space="preserve">Highly computer and technology literate with a passion for these at an early age. </w:t>
+        <w:t xml:space="preserve">Highly computer and technology literate from an early age with experience gained from self-learning and further education. </w:t>
+      </w:r>
+    </w:p>
+    <w:p>
+      <w:r>
+        <w:rPr>
+          <w:b/>
+        </w:rPr>
+        <w:t>Photo</w:t>
+      </w:r>
+      <w:r>
+        <w:t xml:space="preserve">: </w:t>
+      </w:r>
+    </w:p>
+    <w:p>
+      <w:r>
+        <w:rPr>
+          <w:b/>
+          <w:noProof/>
+        </w:rPr>
+        <w:drawing>
+          <wp:inline distT="0" distB="0" distL="0" distR="0">
+            <wp:extent cx="1905000" cy="1905000"/>
+            <wp:effectExtent l="0" t="0" r="0" b="0"/>
+            <wp:docPr id="1" name="Picture 1"/>
+            <wp:cNvGraphicFramePr>
+              <a:graphicFrameLocks xmlns:a="http://schemas.openxmlformats.org/drawingml/2006/main" noChangeAspect="1"/>
+            </wp:cNvGraphicFramePr>
+            <a:graphic xmlns:a="http://schemas.openxmlformats.org/drawingml/2006/main">
+              <a:graphicData uri="http://schemas.openxmlformats.org/drawingml/2006/picture">
+                <pic:pic xmlns:pic="http://schemas.openxmlformats.org/drawingml/2006/picture">
+                  <pic:nvPicPr>
+                    <pic:cNvPr id="0" name="Picture 1"/>
+                    <pic:cNvPicPr>
+                      <a:picLocks noChangeAspect="1" noChangeArrowheads="1"/>
+                    </pic:cNvPicPr>
+                  </pic:nvPicPr>
+                  <pic:blipFill>
+                    <a:blip r:embed="rId5">
+                      <a:extLst>
+                        <a:ext uri="{28A0092B-C50C-407E-A947-70E740481C1C}">
+                          <a14:useLocalDpi xmlns:a14="http://schemas.microsoft.com/office/drawing/2010/main" val="0"/>
+                        </a:ext>
+                      </a:extLst>
+                    </a:blip>
+                    <a:srcRect/>
+                    <a:stretch>
+                      <a:fillRect/>
+                    </a:stretch>
+                  </pic:blipFill>
+                  <pic:spPr bwMode="auto">
+                    <a:xfrm>
+                      <a:off x="0" y="0"/>
+                      <a:ext cx="1905000" cy="1905000"/>
+                    </a:xfrm>
+                    <a:prstGeom prst="rect">
+                      <a:avLst/>
+                    </a:prstGeom>
+                    <a:noFill/>
+                    <a:ln>
+                      <a:noFill/>
+                    </a:ln>
+                  </pic:spPr>
+                </pic:pic>
+              </a:graphicData>
+            </a:graphic>
+          </wp:inline>
+        </w:drawing>
       </w:r>
     </w:p>
     <w:p/>
     <w:p>
       <w:pPr>
-        <w:pStyle w:val="Heading2"/>
-      </w:pPr>
-      <w:r>
-        <w:t>Project:</w:t>
-      </w:r>
-    </w:p>
-    <w:p>
-      <w:r>
-        <w:t>Creating a semantic website that manages appointments for tattoo artists, body piercers and modifiers. The artist sets the time frame they are available. A client can directly book, edit and update their booking with the artist through the website in an available time slot. Artificial Intelligence is used to automate frequent appointments from the same client and artist. Payment is an optional feature.</w:t>
-      </w:r>
-      <w:bookmarkStart w:id="0" w:name="_GoBack"/>
-      <w:bookmarkEnd w:id="0"/>
-    </w:p>
+        <w:rPr>
+          <w:b/>
+        </w:rPr>
+      </w:pPr>
+      <w:r>
+        <w:rPr>
+          <w:b/>
+        </w:rPr>
+        <w:t>Project Title</w:t>
+      </w:r>
+      <w:r>
+        <w:rPr>
+          <w:b/>
+        </w:rPr>
+        <w:t>:</w:t>
+      </w:r>
+      <w:r>
+        <w:rPr>
+          <w:b/>
+        </w:rPr>
+        <w:t xml:space="preserve"> </w:t>
+      </w:r>
+      <w:r>
+        <w:t>Body Branding Bookings (3B)</w:t>
+      </w:r>
+    </w:p>
+    <w:p>
+      <w:pPr>
+        <w:rPr>
+          <w:b/>
+        </w:rPr>
+      </w:pPr>
+      <w:r>
+        <w:rPr>
+          <w:b/>
+        </w:rPr>
+        <w:t>Project Overview:</w:t>
+      </w:r>
+      <w:r>
+        <w:rPr>
+          <w:b/>
+        </w:rPr>
+        <w:br/>
+      </w:r>
+      <w:r>
+        <w:t>Creating</w:t>
+      </w:r>
+      <w:r>
+        <w:t xml:space="preserve"> a semantic website that manages appointments for tattoo artists, body piercers, body modifiers (i.e. artists) and their clients. When booking an appointment with an artist, generally paper notebooks and personal online calendars are used.</w:t>
+      </w:r>
+    </w:p>
+    <w:p>
+      <w:r>
+        <w:t xml:space="preserve">3B helps assist artists and clients schedule, edit and delete appointments online and have a live version of this calendar available to the artist. The artist </w:t>
+      </w:r>
+      <w:r>
+        <w:t>has</w:t>
+      </w:r>
+      <w:r>
+        <w:t xml:space="preserve"> a page on the website </w:t>
+      </w:r>
+      <w:r>
+        <w:t>with a gallery to show off their work. Clients are able to comment on the page. An external database, messaging and payment system are implemented also.</w:t>
+      </w:r>
+    </w:p>
+    <w:p>
+      <w:r>
+        <w:t xml:space="preserve">Automatic appointments have been developed. Clients who frequently book an appointment will have the option to generate an appointment on their behalf. This is completed using Artificial Intelligence. </w:t>
+      </w:r>
+    </w:p>
+    <w:p>
+      <w:r>
+        <w:rPr>
+          <w:b/>
+        </w:rPr>
+        <w:lastRenderedPageBreak/>
+        <w:t>Technologies used:</w:t>
+      </w:r>
+      <w:r>
+        <w:rPr>
+          <w:b/>
+        </w:rPr>
+        <w:br/>
+      </w:r>
+      <w:r>
+        <w:t xml:space="preserve">Java, HTML, </w:t>
+      </w:r>
+      <w:r>
+        <w:t xml:space="preserve">CSS, </w:t>
+      </w:r>
+      <w:r>
+        <w:t>JavaScript and PHP among other coding languages have been used.</w:t>
+      </w:r>
+    </w:p>
+    <w:p>
+      <w:pPr>
+        <w:rPr>
+          <w:b/>
+        </w:rPr>
+      </w:pPr>
+      <w:r>
+        <w:rPr>
+          <w:b/>
+        </w:rPr>
+        <w:t>LinkedIn:</w:t>
+      </w:r>
+      <w:r>
+        <w:t xml:space="preserve"> </w:t>
+      </w:r>
+      <w:hyperlink r:id="rId6" w:history="1">
+        <w:r>
+          <w:rPr>
+            <w:rStyle w:val="Hyperlink"/>
+          </w:rPr>
+          <w:t>https://linkedin.com/in/JoeyTatu</w:t>
+        </w:r>
+      </w:hyperlink>
+    </w:p>
+    <w:p>
+      <w:pPr>
+        <w:rPr>
+          <w:b/>
+        </w:rPr>
+      </w:pPr>
+      <w:r>
+        <w:rPr>
+          <w:b/>
+        </w:rPr>
+        <w:t xml:space="preserve">GitHub: </w:t>
+      </w:r>
+      <w:hyperlink r:id="rId7" w:history="1">
+        <w:r>
+          <w:rPr>
+            <w:rStyle w:val="Hyperlink"/>
+          </w:rPr>
+          <w:t>https://git</w:t>
+        </w:r>
+        <w:bookmarkStart w:id="0" w:name="_GoBack"/>
+        <w:bookmarkEnd w:id="0"/>
+        <w:r>
+          <w:rPr>
+            <w:rStyle w:val="Hyperlink"/>
+          </w:rPr>
+          <w:t>h</w:t>
+        </w:r>
+        <w:r>
+          <w:rPr>
+            <w:rStyle w:val="Hyperlink"/>
+          </w:rPr>
+          <w:t>ub.com/JoeyTatu/SoftwareProject</w:t>
+        </w:r>
+      </w:hyperlink>
+      <w:r>
+        <w:t xml:space="preserve"> </w:t>
+      </w:r>
+    </w:p>
+    <w:p/>
     <w:sectPr>
       <w:pgSz w:w="11906" w:h="16838"/>
       <w:pgMar w:top="1440" w:right="1440" w:bottom="1440" w:left="1440" w:header="708" w:footer="708" w:gutter="0"/>
@@ -111,9 +369,9 @@
 <file path=word/numbering.xml><?xml version="1.0" encoding="utf-8"?>
 <w:numbering xmlns:wpc="http://schemas.microsoft.com/office/word/2010/wordprocessingCanvas" xmlns:cx="http://schemas.microsoft.com/office/drawing/2014/chartex" xmlns:cx1="http://schemas.microsoft.com/office/drawing/2015/9/8/chartex" xmlns:cx2="http://schemas.microsoft.com/office/drawing/2015/10/21/chartex" xmlns:cx3="http://schemas.microsoft.com/office/drawing/2016/5/9/chartex" xmlns:cx4="http://schemas.microsoft.com/office/drawing/2016/5/10/chartex" xmlns:cx5="http://schemas.microsoft.com/office/drawing/2016/5/11/chartex" xmlns:cx6="http://schemas.microsoft.com/office/drawing/2016/5/12/chartex" xmlns:cx7="http://schemas.microsoft.com/office/drawing/2016/5/13/chartex" xmlns:cx8="http://schemas.microsoft.com/office/drawing/2016/5/14/chartex" xmlns:mc="http://schemas.openxmlformats.org/markup-compatibility/2006" xmlns:aink="http://schemas.microsoft.com/office/drawing/2016/ink" xmlns:am3d="http://schemas.microsoft.com/office/drawing/2017/model3d" xmlns:o="urn:schemas-microsoft-com:office:office" xmlns:r="http://schemas.openxmlformats.org/officeDocument/2006/relationships" xmlns:m="http://schemas.openxmlformats.org/officeDocument/2006/math" xmlns:v="urn:schemas-microsoft-com:vml" xmlns:wp14="http://schemas.microsoft.com/office/word/2010/wordprocessingDrawing" xmlns:wp="http://schemas.openxmlformats.org/drawingml/2006/wordprocessingDrawing" xmlns:w10="urn:schemas-microsoft-com:office:word" xmlns:w="http://schemas.openxmlformats.org/wordprocessingml/2006/main" xmlns:w14="http://schemas.microsoft.com/office/word/2010/wordml" xmlns:w15="http://schemas.microsoft.com/office/word/2012/wordml" xmlns:w16cid="http://schemas.microsoft.com/office/word/2016/wordml/cid" xmlns:w16se="http://schemas.microsoft.com/office/word/2015/wordml/symex" xmlns:wpg="http://schemas.microsoft.com/office/word/2010/wordprocessingGroup" xmlns:wpi="http://schemas.microsoft.com/office/word/2010/wordprocessingInk" xmlns:wne="http://schemas.microsoft.com/office/word/2006/wordml" xmlns:wps="http://schemas.microsoft.com/office/word/2010/wordprocessingShape" mc:Ignorable="w14 w15 w16se w16cid wp14">
   <w:abstractNum w:abstractNumId="0" w15:restartNumberingAfterBreak="0">
-    <w:nsid w:val="333E7C6A"/>
+    <w:nsid w:val="4CA52862"/>
     <w:multiLevelType w:val="hybridMultilevel"/>
-    <w:tmpl w:val="86AE38B0"/>
+    <w:tmpl w:val="029462FC"/>
     <w:lvl w:ilvl="0" w:tplc="18090001">
       <w:start w:val="1"/>
       <w:numFmt w:val="bullet"/>
@@ -634,7 +892,7 @@
     <w:link w:val="Heading1Char"/>
     <w:uiPriority w:val="9"/>
     <w:qFormat/>
-    <w:rsid w:val="00E45ED6"/>
+    <w:rsid w:val="001F7F44"/>
     <w:pPr>
       <w:keepNext/>
       <w:keepLines/>
@@ -646,28 +904,6 @@
       <w:color w:val="2F5496" w:themeColor="accent1" w:themeShade="BF"/>
       <w:sz w:val="32"/>
       <w:szCs w:val="32"/>
-    </w:rPr>
-  </w:style>
-  <w:style w:type="paragraph" w:styleId="Heading2">
-    <w:name w:val="heading 2"/>
-    <w:basedOn w:val="Normal"/>
-    <w:next w:val="Normal"/>
-    <w:link w:val="Heading2Char"/>
-    <w:uiPriority w:val="9"/>
-    <w:unhideWhenUsed/>
-    <w:qFormat/>
-    <w:rsid w:val="00C4349F"/>
-    <w:pPr>
-      <w:keepNext/>
-      <w:keepLines/>
-      <w:spacing w:before="40" w:after="0"/>
-      <w:outlineLvl w:val="1"/>
-    </w:pPr>
-    <w:rPr>
-      <w:rFonts w:asciiTheme="majorHAnsi" w:eastAsiaTheme="majorEastAsia" w:hAnsiTheme="majorHAnsi" w:cstheme="majorBidi"/>
-      <w:color w:val="2F5496" w:themeColor="accent1" w:themeShade="BF"/>
-      <w:sz w:val="26"/>
-      <w:szCs w:val="26"/>
     </w:rPr>
   </w:style>
   <w:style w:type="character" w:default="1" w:styleId="DefaultParagraphFont">
@@ -702,7 +938,7 @@
     <w:basedOn w:val="DefaultParagraphFont"/>
     <w:link w:val="Heading1"/>
     <w:uiPriority w:val="9"/>
-    <w:rsid w:val="00E45ED6"/>
+    <w:rsid w:val="001F7F44"/>
     <w:rPr>
       <w:rFonts w:asciiTheme="majorHAnsi" w:eastAsiaTheme="majorEastAsia" w:hAnsiTheme="majorHAnsi" w:cstheme="majorBidi"/>
       <w:color w:val="2F5496" w:themeColor="accent1" w:themeShade="BF"/>
@@ -715,23 +951,45 @@
     <w:basedOn w:val="Normal"/>
     <w:uiPriority w:val="34"/>
     <w:qFormat/>
-    <w:rsid w:val="00E45ED6"/>
+    <w:rsid w:val="001F7F44"/>
     <w:pPr>
       <w:ind w:left="720"/>
       <w:contextualSpacing/>
     </w:pPr>
   </w:style>
-  <w:style w:type="character" w:customStyle="1" w:styleId="Heading2Char">
-    <w:name w:val="Heading 2 Char"/>
+  <w:style w:type="character" w:styleId="Hyperlink">
+    <w:name w:val="Hyperlink"/>
     <w:basedOn w:val="DefaultParagraphFont"/>
-    <w:link w:val="Heading2"/>
-    <w:uiPriority w:val="9"/>
-    <w:rsid w:val="00C4349F"/>
+    <w:uiPriority w:val="99"/>
+    <w:unhideWhenUsed/>
+    <w:rsid w:val="001B7019"/>
     <w:rPr>
-      <w:rFonts w:asciiTheme="majorHAnsi" w:eastAsiaTheme="majorEastAsia" w:hAnsiTheme="majorHAnsi" w:cstheme="majorBidi"/>
-      <w:color w:val="2F5496" w:themeColor="accent1" w:themeShade="BF"/>
-      <w:sz w:val="26"/>
-      <w:szCs w:val="26"/>
+      <w:color w:val="0563C1" w:themeColor="hyperlink"/>
+      <w:u w:val="single"/>
+    </w:rPr>
+  </w:style>
+  <w:style w:type="character" w:styleId="UnresolvedMention">
+    <w:name w:val="Unresolved Mention"/>
+    <w:basedOn w:val="DefaultParagraphFont"/>
+    <w:uiPriority w:val="99"/>
+    <w:semiHidden/>
+    <w:unhideWhenUsed/>
+    <w:rsid w:val="001B7019"/>
+    <w:rPr>
+      <w:color w:val="605E5C"/>
+      <w:shd w:val="clear" w:color="auto" w:fill="E1DFDD"/>
+    </w:rPr>
+  </w:style>
+  <w:style w:type="character" w:styleId="FollowedHyperlink">
+    <w:name w:val="FollowedHyperlink"/>
+    <w:basedOn w:val="DefaultParagraphFont"/>
+    <w:uiPriority w:val="99"/>
+    <w:semiHidden/>
+    <w:unhideWhenUsed/>
+    <w:rsid w:val="001B7019"/>
+    <w:rPr>
+      <w:color w:val="954F72" w:themeColor="followedHyperlink"/>
+      <w:u w:val="single"/>
     </w:rPr>
   </w:style>
 </w:styles>
